--- a/public/dogovors/ИП Мина 1 - 2025-04-21.docx
+++ b/public/dogovors/ИП Мина 1 - 2025-04-21.docx
@@ -645,7 +645,7 @@
           <w:szCs w:val="22"/>
           <w:lang w:val="ru-RU" w:eastAsia="zh-CN" w:bidi="ar-SA"/>
         </w:rPr>
-        <w:t>Составление простого искового заявления</w:t>
+        <w:t>2</w:t>
       </w:r>
       <w:r>
         <w:rPr>
@@ -826,7 +826,7 @@
           <w:szCs w:val="22"/>
           <w:lang w:val="ru-RU"/>
         </w:rPr>
-        <w:t>1</w:t>
+        <w:t>2</w:t>
       </w:r>
       <w:r>
         <w:rPr>
@@ -936,7 +936,7 @@
           <w:sz w:val="22"/>
           <w:szCs w:val="22"/>
         </w:rPr>
-        <w:t>1 рублей;</w:t>
+        <w:t>2 рублей;</w:t>
       </w:r>
     </w:p>
     <w:p>
@@ -4789,7 +4789,7 @@
                 <w:szCs w:val="24"/>
                 <w:lang w:val="ru-RU" w:eastAsia="zh-CN" w:bidi="ar-SA"/>
               </w:rPr>
-              <w:t>Составление простого искового заявления</w:t>
+              <w:t>2</w:t>
             </w:r>
           </w:p>
         </w:tc>
@@ -5959,7 +5959,7 @@
                 <w:szCs w:val="24"/>
                 <w:lang w:val="ru-RU" w:eastAsia="zh-CN" w:bidi="ar-SA"/>
               </w:rPr>
-              <w:t>Составление простого искового заявления</w:t>
+              <w:t>2</w:t>
             </w:r>
             <w:r>
               <w:rPr>
@@ -6283,7 +6283,7 @@
                 <w:szCs w:val="24"/>
                 <w:lang w:val="ru-RU" w:eastAsia="zh-CN" w:bidi="ar-SA"/>
               </w:rPr>
-              <w:t>1</w:t>
+              <w:t>2</w:t>
             </w:r>
             <w:r>
               <w:rPr>
@@ -6565,7 +6565,7 @@
           <w:sz w:val="24"/>
           <w:szCs w:val="24"/>
         </w:rPr>
-        <w:t>1</w:t>
+        <w:t>2</w:t>
       </w:r>
       <w:r>
         <w:rPr>
